--- a/SolarsellMPPT/Doc1.docx
+++ b/SolarsellMPPT/Doc1.docx
@@ -3,15 +3,32 @@
 <w:document xmlns:wpc="http://schemas.microsoft.com/office/word/2010/wordprocessingCanvas" xmlns:mc="http://schemas.openxmlformats.org/markup-compatibility/2006" xmlns:o="urn:schemas-microsoft-com:office:office" xmlns:r="http://schemas.openxmlformats.org/officeDocument/2006/relationships" xmlns:m="http://schemas.openxmlformats.org/officeDocument/2006/math" xmlns:v="urn:schemas-microsoft-com:vml" xmlns:wp14="http://schemas.microsoft.com/office/word/2010/wordprocessingDrawing" xmlns:wp="http://schemas.openxmlformats.org/drawingml/2006/wordprocessingDrawing" xmlns:w10="urn:schemas-microsoft-com:office:word" xmlns:w="http://schemas.openxmlformats.org/wordprocessingml/2006/main" xmlns:w14="http://schemas.microsoft.com/office/word/2010/wordml" xmlns:wpg="http://schemas.microsoft.com/office/word/2010/wordprocessingGroup" xmlns:wpi="http://schemas.microsoft.com/office/word/2010/wordprocessingInk" xmlns:wne="http://schemas.microsoft.com/office/word/2006/wordml" xmlns:wps="http://schemas.microsoft.com/office/word/2010/wordprocessingShape" mc:Ignorable="w14 wp14">
   <w:body>
     <w:p>
+      <w:bookmarkStart w:id="0" w:name="_GoBack"/>
       <w:r>
         <w:rPr>
           <w:noProof/>
         </w:rPr>
         <w:drawing>
-          <wp:inline distT="0" distB="0" distL="0" distR="0" wp14:anchorId="217B199C" wp14:editId="0A922B79">
-            <wp:extent cx="3102608" cy="3090417"/>
+          <wp:anchor distT="0" distB="0" distL="114300" distR="114300" simplePos="0" relativeHeight="251668480" behindDoc="1" locked="0" layoutInCell="1" allowOverlap="1" wp14:anchorId="767D3224" wp14:editId="3BF98E9B">
+            <wp:simplePos x="0" y="0"/>
+            <wp:positionH relativeFrom="column">
+              <wp:posOffset>3219450</wp:posOffset>
+            </wp:positionH>
+            <wp:positionV relativeFrom="paragraph">
+              <wp:posOffset>5686425</wp:posOffset>
+            </wp:positionV>
+            <wp:extent cx="3101975" cy="3089910"/>
             <wp:effectExtent l="0" t="0" r="3175" b="0"/>
-            <wp:docPr id="2" name="Picture 2"/>
+            <wp:wrapThrough wrapText="bothSides">
+              <wp:wrapPolygon edited="0">
+                <wp:start x="0" y="0"/>
+                <wp:lineTo x="0" y="21440"/>
+                <wp:lineTo x="21489" y="21440"/>
+                <wp:lineTo x="21489" y="0"/>
+                <wp:lineTo x="0" y="0"/>
+              </wp:wrapPolygon>
+            </wp:wrapThrough>
+            <wp:docPr id="14" name="Picture 14"/>
             <wp:cNvGraphicFramePr>
               <a:graphicFrameLocks xmlns:a="http://schemas.openxmlformats.org/drawingml/2006/main" noChangeAspect="1"/>
             </wp:cNvGraphicFramePr>
@@ -37,7 +54,7 @@
                   <pic:spPr>
                     <a:xfrm>
                       <a:off x="0" y="0"/>
-                      <a:ext cx="3102608" cy="3090417"/>
+                      <a:ext cx="3101975" cy="3089910"/>
                     </a:xfrm>
                     <a:prstGeom prst="rect">
                       <a:avLst/>
@@ -46,20 +63,41 @@
                 </pic:pic>
               </a:graphicData>
             </a:graphic>
-          </wp:inline>
+            <wp14:sizeRelH relativeFrom="page">
+              <wp14:pctWidth>0</wp14:pctWidth>
+            </wp14:sizeRelH>
+            <wp14:sizeRelV relativeFrom="page">
+              <wp14:pctHeight>0</wp14:pctHeight>
+            </wp14:sizeRelV>
+          </wp:anchor>
         </w:drawing>
       </w:r>
-      <w:bookmarkStart w:id="0" w:name="_GoBack"/>
       <w:bookmarkEnd w:id="0"/>
       <w:r>
         <w:rPr>
           <w:noProof/>
         </w:rPr>
         <w:drawing>
-          <wp:inline distT="0" distB="0" distL="0" distR="0" wp14:anchorId="56D8BC52" wp14:editId="53BD6FA1">
-            <wp:extent cx="3102608" cy="3090417"/>
+          <wp:anchor distT="0" distB="0" distL="114300" distR="114300" simplePos="0" relativeHeight="251666432" behindDoc="1" locked="0" layoutInCell="1" allowOverlap="1" wp14:anchorId="70E5B9DF" wp14:editId="38189786">
+            <wp:simplePos x="0" y="0"/>
+            <wp:positionH relativeFrom="column">
+              <wp:posOffset>9525</wp:posOffset>
+            </wp:positionH>
+            <wp:positionV relativeFrom="paragraph">
+              <wp:posOffset>5686425</wp:posOffset>
+            </wp:positionV>
+            <wp:extent cx="3101975" cy="3089910"/>
             <wp:effectExtent l="0" t="0" r="3175" b="0"/>
-            <wp:docPr id="1" name="Picture 1"/>
+            <wp:wrapThrough wrapText="bothSides">
+              <wp:wrapPolygon edited="0">
+                <wp:start x="0" y="0"/>
+                <wp:lineTo x="0" y="21440"/>
+                <wp:lineTo x="21489" y="21440"/>
+                <wp:lineTo x="21489" y="0"/>
+                <wp:lineTo x="0" y="0"/>
+              </wp:wrapPolygon>
+            </wp:wrapThrough>
+            <wp:docPr id="13" name="Picture 13"/>
             <wp:cNvGraphicFramePr>
               <a:graphicFrameLocks xmlns:a="http://schemas.openxmlformats.org/drawingml/2006/main" noChangeAspect="1"/>
             </wp:cNvGraphicFramePr>
@@ -85,7 +123,7 @@
                   <pic:spPr>
                     <a:xfrm>
                       <a:off x="0" y="0"/>
-                      <a:ext cx="3102608" cy="3090417"/>
+                      <a:ext cx="3101975" cy="3089910"/>
                     </a:xfrm>
                     <a:prstGeom prst="rect">
                       <a:avLst/>
@@ -94,7 +132,285 @@
                 </pic:pic>
               </a:graphicData>
             </a:graphic>
-          </wp:inline>
+            <wp14:sizeRelH relativeFrom="page">
+              <wp14:pctWidth>0</wp14:pctWidth>
+            </wp14:sizeRelH>
+            <wp14:sizeRelV relativeFrom="page">
+              <wp14:pctHeight>0</wp14:pctHeight>
+            </wp14:sizeRelV>
+          </wp:anchor>
+        </w:drawing>
+      </w:r>
+      <w:r>
+        <w:rPr>
+          <w:noProof/>
+        </w:rPr>
+        <w:drawing>
+          <wp:anchor distT="0" distB="0" distL="114300" distR="114300" simplePos="0" relativeHeight="251662336" behindDoc="1" locked="0" layoutInCell="1" allowOverlap="1" wp14:anchorId="2279BEBB" wp14:editId="3396D79D">
+            <wp:simplePos x="0" y="0"/>
+            <wp:positionH relativeFrom="column">
+              <wp:posOffset>13970</wp:posOffset>
+            </wp:positionH>
+            <wp:positionV relativeFrom="paragraph">
+              <wp:posOffset>2600325</wp:posOffset>
+            </wp:positionV>
+            <wp:extent cx="3101975" cy="3089910"/>
+            <wp:effectExtent l="0" t="0" r="3175" b="0"/>
+            <wp:wrapThrough wrapText="bothSides">
+              <wp:wrapPolygon edited="0">
+                <wp:start x="0" y="0"/>
+                <wp:lineTo x="0" y="21440"/>
+                <wp:lineTo x="21489" y="21440"/>
+                <wp:lineTo x="21489" y="0"/>
+                <wp:lineTo x="0" y="0"/>
+              </wp:wrapPolygon>
+            </wp:wrapThrough>
+            <wp:docPr id="11" name="Picture 11"/>
+            <wp:cNvGraphicFramePr>
+              <a:graphicFrameLocks xmlns:a="http://schemas.openxmlformats.org/drawingml/2006/main" noChangeAspect="1"/>
+            </wp:cNvGraphicFramePr>
+            <a:graphic xmlns:a="http://schemas.openxmlformats.org/drawingml/2006/main">
+              <a:graphicData uri="http://schemas.openxmlformats.org/drawingml/2006/picture">
+                <pic:pic xmlns:pic="http://schemas.openxmlformats.org/drawingml/2006/picture">
+                  <pic:nvPicPr>
+                    <pic:cNvPr id="0" name="PCB.png"/>
+                    <pic:cNvPicPr/>
+                  </pic:nvPicPr>
+                  <pic:blipFill>
+                    <a:blip r:embed="rId5">
+                      <a:extLst>
+                        <a:ext uri="{28A0092B-C50C-407E-A947-70E740481C1C}">
+                          <a14:useLocalDpi xmlns:a14="http://schemas.microsoft.com/office/drawing/2010/main" val="0"/>
+                        </a:ext>
+                      </a:extLst>
+                    </a:blip>
+                    <a:stretch>
+                      <a:fillRect/>
+                    </a:stretch>
+                  </pic:blipFill>
+                  <pic:spPr>
+                    <a:xfrm>
+                      <a:off x="0" y="0"/>
+                      <a:ext cx="3101975" cy="3089910"/>
+                    </a:xfrm>
+                    <a:prstGeom prst="rect">
+                      <a:avLst/>
+                    </a:prstGeom>
+                  </pic:spPr>
+                </pic:pic>
+              </a:graphicData>
+            </a:graphic>
+            <wp14:sizeRelH relativeFrom="page">
+              <wp14:pctWidth>0</wp14:pctWidth>
+            </wp14:sizeRelH>
+            <wp14:sizeRelV relativeFrom="page">
+              <wp14:pctHeight>0</wp14:pctHeight>
+            </wp14:sizeRelV>
+          </wp:anchor>
+        </w:drawing>
+      </w:r>
+      <w:r>
+        <w:rPr>
+          <w:noProof/>
+        </w:rPr>
+        <w:drawing>
+          <wp:anchor distT="0" distB="0" distL="114300" distR="114300" simplePos="0" relativeHeight="251664384" behindDoc="1" locked="0" layoutInCell="1" allowOverlap="1" wp14:anchorId="3CDA670B" wp14:editId="21AFF600">
+            <wp:simplePos x="0" y="0"/>
+            <wp:positionH relativeFrom="column">
+              <wp:posOffset>3223895</wp:posOffset>
+            </wp:positionH>
+            <wp:positionV relativeFrom="paragraph">
+              <wp:posOffset>2600325</wp:posOffset>
+            </wp:positionV>
+            <wp:extent cx="3101975" cy="3089910"/>
+            <wp:effectExtent l="0" t="0" r="3175" b="0"/>
+            <wp:wrapThrough wrapText="bothSides">
+              <wp:wrapPolygon edited="0">
+                <wp:start x="0" y="0"/>
+                <wp:lineTo x="0" y="21440"/>
+                <wp:lineTo x="21489" y="21440"/>
+                <wp:lineTo x="21489" y="0"/>
+                <wp:lineTo x="0" y="0"/>
+              </wp:wrapPolygon>
+            </wp:wrapThrough>
+            <wp:docPr id="12" name="Picture 12"/>
+            <wp:cNvGraphicFramePr>
+              <a:graphicFrameLocks xmlns:a="http://schemas.openxmlformats.org/drawingml/2006/main" noChangeAspect="1"/>
+            </wp:cNvGraphicFramePr>
+            <a:graphic xmlns:a="http://schemas.openxmlformats.org/drawingml/2006/main">
+              <a:graphicData uri="http://schemas.openxmlformats.org/drawingml/2006/picture">
+                <pic:pic xmlns:pic="http://schemas.openxmlformats.org/drawingml/2006/picture">
+                  <pic:nvPicPr>
+                    <pic:cNvPr id="0" name="PCB.png"/>
+                    <pic:cNvPicPr/>
+                  </pic:nvPicPr>
+                  <pic:blipFill>
+                    <a:blip r:embed="rId5">
+                      <a:extLst>
+                        <a:ext uri="{28A0092B-C50C-407E-A947-70E740481C1C}">
+                          <a14:useLocalDpi xmlns:a14="http://schemas.microsoft.com/office/drawing/2010/main" val="0"/>
+                        </a:ext>
+                      </a:extLst>
+                    </a:blip>
+                    <a:stretch>
+                      <a:fillRect/>
+                    </a:stretch>
+                  </pic:blipFill>
+                  <pic:spPr>
+                    <a:xfrm>
+                      <a:off x="0" y="0"/>
+                      <a:ext cx="3101975" cy="3089910"/>
+                    </a:xfrm>
+                    <a:prstGeom prst="rect">
+                      <a:avLst/>
+                    </a:prstGeom>
+                  </pic:spPr>
+                </pic:pic>
+              </a:graphicData>
+            </a:graphic>
+            <wp14:sizeRelH relativeFrom="page">
+              <wp14:pctWidth>0</wp14:pctWidth>
+            </wp14:sizeRelH>
+            <wp14:sizeRelV relativeFrom="page">
+              <wp14:pctHeight>0</wp14:pctHeight>
+            </wp14:sizeRelV>
+          </wp:anchor>
+        </w:drawing>
+      </w:r>
+      <w:r>
+        <w:rPr>
+          <w:noProof/>
+        </w:rPr>
+        <w:drawing>
+          <wp:anchor distT="0" distB="0" distL="114300" distR="114300" simplePos="0" relativeHeight="251658240" behindDoc="1" locked="0" layoutInCell="1" allowOverlap="1" wp14:anchorId="0672810A" wp14:editId="71CD19C6">
+            <wp:simplePos x="0" y="0"/>
+            <wp:positionH relativeFrom="column">
+              <wp:posOffset>0</wp:posOffset>
+            </wp:positionH>
+            <wp:positionV relativeFrom="paragraph">
+              <wp:posOffset>-438150</wp:posOffset>
+            </wp:positionV>
+            <wp:extent cx="3101975" cy="3089910"/>
+            <wp:effectExtent l="0" t="0" r="3175" b="0"/>
+            <wp:wrapThrough wrapText="bothSides">
+              <wp:wrapPolygon edited="0">
+                <wp:start x="0" y="0"/>
+                <wp:lineTo x="0" y="21440"/>
+                <wp:lineTo x="21489" y="21440"/>
+                <wp:lineTo x="21489" y="0"/>
+                <wp:lineTo x="0" y="0"/>
+              </wp:wrapPolygon>
+            </wp:wrapThrough>
+            <wp:docPr id="9" name="Picture 9"/>
+            <wp:cNvGraphicFramePr>
+              <a:graphicFrameLocks xmlns:a="http://schemas.openxmlformats.org/drawingml/2006/main" noChangeAspect="1"/>
+            </wp:cNvGraphicFramePr>
+            <a:graphic xmlns:a="http://schemas.openxmlformats.org/drawingml/2006/main">
+              <a:graphicData uri="http://schemas.openxmlformats.org/drawingml/2006/picture">
+                <pic:pic xmlns:pic="http://schemas.openxmlformats.org/drawingml/2006/picture">
+                  <pic:nvPicPr>
+                    <pic:cNvPr id="0" name="PCB.png"/>
+                    <pic:cNvPicPr/>
+                  </pic:nvPicPr>
+                  <pic:blipFill>
+                    <a:blip r:embed="rId5">
+                      <a:extLst>
+                        <a:ext uri="{28A0092B-C50C-407E-A947-70E740481C1C}">
+                          <a14:useLocalDpi xmlns:a14="http://schemas.microsoft.com/office/drawing/2010/main" val="0"/>
+                        </a:ext>
+                      </a:extLst>
+                    </a:blip>
+                    <a:stretch>
+                      <a:fillRect/>
+                    </a:stretch>
+                  </pic:blipFill>
+                  <pic:spPr>
+                    <a:xfrm>
+                      <a:off x="0" y="0"/>
+                      <a:ext cx="3101975" cy="3089910"/>
+                    </a:xfrm>
+                    <a:prstGeom prst="rect">
+                      <a:avLst/>
+                    </a:prstGeom>
+                  </pic:spPr>
+                </pic:pic>
+              </a:graphicData>
+            </a:graphic>
+            <wp14:sizeRelH relativeFrom="page">
+              <wp14:pctWidth>0</wp14:pctWidth>
+            </wp14:sizeRelH>
+            <wp14:sizeRelV relativeFrom="page">
+              <wp14:pctHeight>0</wp14:pctHeight>
+            </wp14:sizeRelV>
+          </wp:anchor>
+        </w:drawing>
+      </w:r>
+      <w:r>
+        <w:rPr>
+          <w:noProof/>
+        </w:rPr>
+        <w:drawing>
+          <wp:anchor distT="0" distB="0" distL="114300" distR="114300" simplePos="0" relativeHeight="251660288" behindDoc="1" locked="0" layoutInCell="1" allowOverlap="1" wp14:anchorId="6462A329" wp14:editId="371A3AD4">
+            <wp:simplePos x="0" y="0"/>
+            <wp:positionH relativeFrom="column">
+              <wp:posOffset>3209925</wp:posOffset>
+            </wp:positionH>
+            <wp:positionV relativeFrom="paragraph">
+              <wp:posOffset>-438150</wp:posOffset>
+            </wp:positionV>
+            <wp:extent cx="3101975" cy="3089910"/>
+            <wp:effectExtent l="0" t="0" r="3175" b="0"/>
+            <wp:wrapThrough wrapText="bothSides">
+              <wp:wrapPolygon edited="0">
+                <wp:start x="0" y="0"/>
+                <wp:lineTo x="0" y="21440"/>
+                <wp:lineTo x="21489" y="21440"/>
+                <wp:lineTo x="21489" y="0"/>
+                <wp:lineTo x="0" y="0"/>
+              </wp:wrapPolygon>
+            </wp:wrapThrough>
+            <wp:docPr id="10" name="Picture 10"/>
+            <wp:cNvGraphicFramePr>
+              <a:graphicFrameLocks xmlns:a="http://schemas.openxmlformats.org/drawingml/2006/main" noChangeAspect="1"/>
+            </wp:cNvGraphicFramePr>
+            <a:graphic xmlns:a="http://schemas.openxmlformats.org/drawingml/2006/main">
+              <a:graphicData uri="http://schemas.openxmlformats.org/drawingml/2006/picture">
+                <pic:pic xmlns:pic="http://schemas.openxmlformats.org/drawingml/2006/picture">
+                  <pic:nvPicPr>
+                    <pic:cNvPr id="0" name="PCB.png"/>
+                    <pic:cNvPicPr/>
+                  </pic:nvPicPr>
+                  <pic:blipFill>
+                    <a:blip r:embed="rId5">
+                      <a:extLst>
+                        <a:ext uri="{28A0092B-C50C-407E-A947-70E740481C1C}">
+                          <a14:useLocalDpi xmlns:a14="http://schemas.microsoft.com/office/drawing/2010/main" val="0"/>
+                        </a:ext>
+                      </a:extLst>
+                    </a:blip>
+                    <a:stretch>
+                      <a:fillRect/>
+                    </a:stretch>
+                  </pic:blipFill>
+                  <pic:spPr>
+                    <a:xfrm>
+                      <a:off x="0" y="0"/>
+                      <a:ext cx="3101975" cy="3089910"/>
+                    </a:xfrm>
+                    <a:prstGeom prst="rect">
+                      <a:avLst/>
+                    </a:prstGeom>
+                  </pic:spPr>
+                </pic:pic>
+              </a:graphicData>
+            </a:graphic>
+            <wp14:sizeRelH relativeFrom="page">
+              <wp14:pctWidth>0</wp14:pctWidth>
+            </wp14:sizeRelH>
+            <wp14:sizeRelV relativeFrom="page">
+              <wp14:pctHeight>0</wp14:pctHeight>
+            </wp14:sizeRelV>
+          </wp:anchor>
         </w:drawing>
       </w:r>
     </w:p>
